--- a/Bizu do C.docx
+++ b/Bizu do C.docx
@@ -789,6 +789,12 @@
       </w:r>
     </w:p>
     <w:p>
+      <w:pPr>
+        <w:rPr>
+          <w:b/>
+          <w:i/>
+        </w:rPr>
+      </w:pPr>
       <w:r>
         <w:t xml:space="preserve">Limpar a tela no CMD </w:t>
       </w:r>
@@ -821,9 +827,772 @@
           <w:i/>
         </w:rPr>
         <w:t>.</w:t>
+      </w:r>
+    </w:p>
+    <w:p>
+      <w:pPr>
+        <w:rPr>
+          <w:b/>
+          <w:i/>
+        </w:rPr>
+      </w:pPr>
+    </w:p>
+    <w:p>
+      <w:pPr>
+        <w:rPr>
+          <w:b/>
+          <w:i/>
+        </w:rPr>
+      </w:pPr>
+    </w:p>
+    <w:p>
+      <w:pPr>
+        <w:ind w:firstLine="0"/>
+        <w:jc w:val="center"/>
+        <w:rPr>
+          <w:b/>
+          <w:i/>
+        </w:rPr>
+      </w:pPr>
+      <w:r>
+        <w:rPr>
+          <w:b/>
+          <w:i/>
+        </w:rPr>
+        <w:t>GIT HUB</w:t>
+      </w:r>
+    </w:p>
+    <w:p>
+      <w:pPr>
+        <w:ind w:firstLine="0"/>
+        <w:rPr>
+          <w:b/>
+          <w:i/>
+        </w:rPr>
+      </w:pPr>
+      <w:r>
+        <w:rPr>
+          <w:b/>
+          <w:i/>
+        </w:rPr>
+        <w:t xml:space="preserve">1) abra o </w:t>
+      </w:r>
+      <w:proofErr w:type="spellStart"/>
+      <w:r>
+        <w:rPr>
+          <w:b/>
+          <w:i/>
+        </w:rPr>
+        <w:t>cmd</w:t>
+      </w:r>
+      <w:proofErr w:type="spellEnd"/>
+      <w:r>
+        <w:rPr>
+          <w:b/>
+          <w:i/>
+        </w:rPr>
+        <w:t xml:space="preserve"> e </w:t>
+      </w:r>
+      <w:proofErr w:type="spellStart"/>
+      <w:r>
+        <w:rPr>
+          <w:b/>
+          <w:i/>
+        </w:rPr>
+        <w:t>git</w:t>
+      </w:r>
+      <w:proofErr w:type="spellEnd"/>
+      <w:r>
+        <w:rPr>
+          <w:b/>
+          <w:i/>
+        </w:rPr>
+        <w:t xml:space="preserve"> </w:t>
+      </w:r>
+      <w:proofErr w:type="spellStart"/>
+      <w:r>
+        <w:rPr>
+          <w:b/>
+          <w:i/>
+        </w:rPr>
+        <w:t>init</w:t>
+      </w:r>
+      <w:proofErr w:type="spellEnd"/>
+    </w:p>
+    <w:p>
+      <w:pPr>
+        <w:ind w:firstLine="0"/>
+      </w:pPr>
+      <w:r>
+        <w:rPr>
+          <w:b/>
+          <w:i/>
+        </w:rPr>
+        <w:t xml:space="preserve">2) </w:t>
+      </w:r>
+      <w:proofErr w:type="spellStart"/>
+      <w:r>
+        <w:rPr>
+          <w:b/>
+          <w:i/>
+        </w:rPr>
+        <w:t>git</w:t>
+      </w:r>
+      <w:proofErr w:type="spellEnd"/>
+      <w:r>
+        <w:rPr>
+          <w:b/>
+          <w:i/>
+        </w:rPr>
+        <w:t xml:space="preserve"> </w:t>
+      </w:r>
+      <w:proofErr w:type="spellStart"/>
+      <w:r>
+        <w:rPr>
+          <w:b/>
+          <w:i/>
+        </w:rPr>
+        <w:t>branch</w:t>
+      </w:r>
+      <w:proofErr w:type="spellEnd"/>
+      <w:r>
+        <w:rPr>
+          <w:b/>
+          <w:i/>
+        </w:rPr>
+        <w:t xml:space="preserve"> –m </w:t>
+      </w:r>
+      <w:proofErr w:type="spellStart"/>
+      <w:r>
+        <w:rPr>
+          <w:b/>
+          <w:i/>
+        </w:rPr>
+        <w:t>master</w:t>
+      </w:r>
+      <w:proofErr w:type="spellEnd"/>
+      <w:r>
+        <w:rPr>
+          <w:b/>
+          <w:i/>
+        </w:rPr>
+        <w:t xml:space="preserve"> </w:t>
+      </w:r>
+      <w:proofErr w:type="spellStart"/>
+      <w:r>
+        <w:rPr>
+          <w:b/>
+          <w:i/>
+        </w:rPr>
+        <w:t>main</w:t>
+      </w:r>
+      <w:proofErr w:type="spellEnd"/>
+      <w:r>
+        <w:rPr>
+          <w:b/>
+          <w:i/>
+        </w:rPr>
+        <w:t xml:space="preserve"> </w:t>
+      </w:r>
+      <w:r>
+        <w:t xml:space="preserve">renomeia o </w:t>
+      </w:r>
+      <w:proofErr w:type="spellStart"/>
+      <w:r>
+        <w:t>git</w:t>
+      </w:r>
+      <w:proofErr w:type="spellEnd"/>
+      <w:r>
+        <w:t xml:space="preserve"> para </w:t>
+      </w:r>
+      <w:proofErr w:type="spellStart"/>
+      <w:r>
+        <w:t>main</w:t>
+      </w:r>
+      <w:proofErr w:type="spellEnd"/>
+      <w:r>
+        <w:t>.</w:t>
+      </w:r>
+    </w:p>
+    <w:p>
+      <w:pPr>
+        <w:ind w:firstLine="0"/>
+      </w:pPr>
+      <w:r>
+        <w:t xml:space="preserve">3) </w:t>
+      </w:r>
+      <w:proofErr w:type="spellStart"/>
+      <w:r>
+        <w:rPr>
+          <w:b/>
+        </w:rPr>
+        <w:t>git</w:t>
+      </w:r>
+      <w:proofErr w:type="spellEnd"/>
+      <w:r>
+        <w:rPr>
+          <w:b/>
+        </w:rPr>
+        <w:t xml:space="preserve"> </w:t>
+      </w:r>
+      <w:proofErr w:type="spellStart"/>
+      <w:r>
+        <w:rPr>
+          <w:b/>
+        </w:rPr>
+        <w:t>pull</w:t>
+      </w:r>
+      <w:proofErr w:type="spellEnd"/>
+      <w:r>
+        <w:rPr>
+          <w:b/>
+        </w:rPr>
+        <w:t xml:space="preserve"> –</w:t>
+      </w:r>
+      <w:proofErr w:type="spellStart"/>
+      <w:r>
+        <w:rPr>
+          <w:b/>
+        </w:rPr>
+        <w:t>rebase</w:t>
+      </w:r>
+      <w:proofErr w:type="spellEnd"/>
+      <w:r>
+        <w:rPr>
+          <w:b/>
+        </w:rPr>
+        <w:t xml:space="preserve"> </w:t>
+      </w:r>
+      <w:proofErr w:type="spellStart"/>
+      <w:r>
+        <w:rPr>
+          <w:b/>
+        </w:rPr>
+        <w:t>origin</w:t>
+      </w:r>
+      <w:proofErr w:type="spellEnd"/>
+      <w:r>
+        <w:rPr>
+          <w:b/>
+        </w:rPr>
+        <w:t xml:space="preserve"> </w:t>
+      </w:r>
+      <w:proofErr w:type="spellStart"/>
+      <w:r>
+        <w:rPr>
+          <w:b/>
+        </w:rPr>
+        <w:t>main</w:t>
+      </w:r>
+      <w:proofErr w:type="spellEnd"/>
+      <w:r>
+        <w:t xml:space="preserve"> puxa as informações do </w:t>
+      </w:r>
+      <w:proofErr w:type="spellStart"/>
+      <w:r>
+        <w:t>github</w:t>
+      </w:r>
+      <w:proofErr w:type="spellEnd"/>
+    </w:p>
+    <w:p>
+      <w:pPr>
+        <w:ind w:firstLine="0"/>
+      </w:pPr>
+      <w:r>
+        <w:t xml:space="preserve">4) </w:t>
+      </w:r>
+      <w:proofErr w:type="spellStart"/>
+      <w:r>
+        <w:rPr>
+          <w:b/>
+        </w:rPr>
+        <w:t>git</w:t>
+      </w:r>
+      <w:proofErr w:type="spellEnd"/>
+      <w:r>
+        <w:rPr>
+          <w:b/>
+        </w:rPr>
+        <w:t xml:space="preserve"> </w:t>
+      </w:r>
+      <w:proofErr w:type="spellStart"/>
+      <w:r>
+        <w:rPr>
+          <w:b/>
+        </w:rPr>
+        <w:t>remote</w:t>
+      </w:r>
+      <w:proofErr w:type="spellEnd"/>
+      <w:r>
+        <w:rPr>
+          <w:b/>
+        </w:rPr>
+        <w:t xml:space="preserve"> </w:t>
+      </w:r>
+      <w:proofErr w:type="spellStart"/>
+      <w:r>
+        <w:rPr>
+          <w:b/>
+        </w:rPr>
+        <w:t>add</w:t>
+      </w:r>
+      <w:proofErr w:type="spellEnd"/>
+      <w:r>
+        <w:rPr>
+          <w:b/>
+        </w:rPr>
+        <w:t xml:space="preserve"> </w:t>
+      </w:r>
+      <w:proofErr w:type="spellStart"/>
+      <w:r>
+        <w:rPr>
+          <w:b/>
+        </w:rPr>
+        <w:t>origin</w:t>
+      </w:r>
+      <w:proofErr w:type="spellEnd"/>
+      <w:r>
+        <w:rPr>
+          <w:b/>
+        </w:rPr>
+        <w:t xml:space="preserve"> “</w:t>
+      </w:r>
+      <w:proofErr w:type="gramStart"/>
+      <w:r>
+        <w:rPr>
+          <w:b/>
+        </w:rPr>
+        <w:t>http:endereço</w:t>
+      </w:r>
+      <w:proofErr w:type="gramEnd"/>
+      <w:r>
+        <w:rPr>
+          <w:b/>
+        </w:rPr>
+        <w:t>”</w:t>
+      </w:r>
+      <w:r>
+        <w:t xml:space="preserve"> </w:t>
+      </w:r>
+    </w:p>
+    <w:p>
+      <w:pPr>
+        <w:ind w:firstLine="0"/>
+      </w:pPr>
+    </w:p>
+    <w:p>
+      <w:pPr>
+        <w:ind w:firstLine="0"/>
+        <w:rPr>
+          <w:b/>
+          <w:i/>
+        </w:rPr>
+      </w:pPr>
+      <w:proofErr w:type="spellStart"/>
+      <w:proofErr w:type="gramStart"/>
+      <w:r>
+        <w:rPr>
+          <w:b/>
+          <w:i/>
+        </w:rPr>
+        <w:t>git</w:t>
+      </w:r>
+      <w:proofErr w:type="spellEnd"/>
+      <w:proofErr w:type="gramEnd"/>
+      <w:r>
+        <w:rPr>
+          <w:b/>
+          <w:i/>
+        </w:rPr>
+        <w:t xml:space="preserve"> </w:t>
+      </w:r>
+      <w:proofErr w:type="spellStart"/>
+      <w:r>
+        <w:rPr>
+          <w:b/>
+          <w:i/>
+        </w:rPr>
+        <w:t>init</w:t>
+      </w:r>
+      <w:proofErr w:type="spellEnd"/>
+      <w:r>
+        <w:rPr>
+          <w:b/>
+          <w:i/>
+        </w:rPr>
+        <w:t xml:space="preserve"> </w:t>
+      </w:r>
+    </w:p>
+    <w:p>
+      <w:pPr>
+        <w:ind w:firstLine="0"/>
+        <w:rPr>
+          <w:b/>
+          <w:i/>
+        </w:rPr>
+      </w:pPr>
+      <w:proofErr w:type="spellStart"/>
+      <w:proofErr w:type="gramStart"/>
+      <w:r>
+        <w:rPr>
+          <w:b/>
+          <w:i/>
+        </w:rPr>
+        <w:t>git</w:t>
+      </w:r>
+      <w:proofErr w:type="spellEnd"/>
+      <w:proofErr w:type="gramEnd"/>
+      <w:r>
+        <w:rPr>
+          <w:b/>
+          <w:i/>
+        </w:rPr>
+        <w:t xml:space="preserve"> </w:t>
+      </w:r>
+      <w:proofErr w:type="spellStart"/>
+      <w:r>
+        <w:rPr>
+          <w:b/>
+          <w:i/>
+        </w:rPr>
+        <w:t>add</w:t>
+      </w:r>
+      <w:proofErr w:type="spellEnd"/>
+      <w:r>
+        <w:rPr>
+          <w:b/>
+          <w:i/>
+        </w:rPr>
+        <w:t xml:space="preserve"> . </w:t>
+      </w:r>
+      <w:proofErr w:type="gramStart"/>
+      <w:r>
+        <w:t>adiciona</w:t>
+      </w:r>
+      <w:proofErr w:type="gramEnd"/>
+      <w:r>
+        <w:t xml:space="preserve"> os arquivos da pasta que está sendo trabalha</w:t>
       </w:r>
       <w:bookmarkStart w:id="0" w:name="_GoBack"/>
       <w:bookmarkEnd w:id="0"/>
+      <w:r>
+        <w:t>da</w:t>
+      </w:r>
+    </w:p>
+    <w:p>
+      <w:pPr>
+        <w:ind w:firstLine="0"/>
+        <w:rPr>
+          <w:b/>
+          <w:i/>
+        </w:rPr>
+      </w:pPr>
+      <w:proofErr w:type="spellStart"/>
+      <w:proofErr w:type="gramStart"/>
+      <w:r>
+        <w:rPr>
+          <w:b/>
+          <w:i/>
+        </w:rPr>
+        <w:t>git</w:t>
+      </w:r>
+      <w:proofErr w:type="spellEnd"/>
+      <w:proofErr w:type="gramEnd"/>
+      <w:r>
+        <w:rPr>
+          <w:b/>
+          <w:i/>
+        </w:rPr>
+        <w:t xml:space="preserve"> </w:t>
+      </w:r>
+      <w:proofErr w:type="spellStart"/>
+      <w:r>
+        <w:rPr>
+          <w:b/>
+          <w:i/>
+        </w:rPr>
+        <w:t>push</w:t>
+      </w:r>
+      <w:proofErr w:type="spellEnd"/>
+      <w:r>
+        <w:rPr>
+          <w:b/>
+          <w:i/>
+        </w:rPr>
+        <w:t xml:space="preserve"> –u </w:t>
+      </w:r>
+      <w:proofErr w:type="spellStart"/>
+      <w:r>
+        <w:rPr>
+          <w:b/>
+          <w:i/>
+        </w:rPr>
+        <w:t>origin</w:t>
+      </w:r>
+      <w:proofErr w:type="spellEnd"/>
+      <w:r>
+        <w:rPr>
+          <w:b/>
+          <w:i/>
+        </w:rPr>
+        <w:t xml:space="preserve"> </w:t>
+      </w:r>
+      <w:proofErr w:type="spellStart"/>
+      <w:r>
+        <w:rPr>
+          <w:b/>
+          <w:i/>
+        </w:rPr>
+        <w:t>main</w:t>
+      </w:r>
+      <w:proofErr w:type="spellEnd"/>
+    </w:p>
+    <w:p>
+      <w:pPr>
+        <w:ind w:firstLine="0"/>
+        <w:rPr>
+          <w:b/>
+          <w:i/>
+        </w:rPr>
+      </w:pPr>
+      <w:proofErr w:type="spellStart"/>
+      <w:proofErr w:type="gramStart"/>
+      <w:r>
+        <w:rPr>
+          <w:b/>
+          <w:i/>
+        </w:rPr>
+        <w:t>git</w:t>
+      </w:r>
+      <w:proofErr w:type="spellEnd"/>
+      <w:proofErr w:type="gramEnd"/>
+      <w:r>
+        <w:rPr>
+          <w:b/>
+          <w:i/>
+        </w:rPr>
+        <w:t xml:space="preserve"> </w:t>
+      </w:r>
+      <w:proofErr w:type="spellStart"/>
+      <w:r>
+        <w:rPr>
+          <w:b/>
+          <w:i/>
+        </w:rPr>
+        <w:t>remote</w:t>
+      </w:r>
+      <w:proofErr w:type="spellEnd"/>
+      <w:r>
+        <w:rPr>
+          <w:b/>
+          <w:i/>
+        </w:rPr>
+        <w:t xml:space="preserve"> </w:t>
+      </w:r>
+      <w:proofErr w:type="spellStart"/>
+      <w:r>
+        <w:rPr>
+          <w:b/>
+          <w:i/>
+        </w:rPr>
+        <w:t>add</w:t>
+      </w:r>
+      <w:proofErr w:type="spellEnd"/>
+      <w:r>
+        <w:rPr>
+          <w:b/>
+          <w:i/>
+        </w:rPr>
+        <w:t xml:space="preserve"> </w:t>
+      </w:r>
+      <w:proofErr w:type="spellStart"/>
+      <w:r>
+        <w:rPr>
+          <w:b/>
+          <w:i/>
+        </w:rPr>
+        <w:t>origin</w:t>
+      </w:r>
+      <w:proofErr w:type="spellEnd"/>
+      <w:r>
+        <w:rPr>
+          <w:b/>
+          <w:i/>
+        </w:rPr>
+        <w:t xml:space="preserve"> “endereço </w:t>
+      </w:r>
+      <w:proofErr w:type="spellStart"/>
+      <w:r>
+        <w:rPr>
+          <w:b/>
+          <w:i/>
+        </w:rPr>
+        <w:t>http</w:t>
+      </w:r>
+      <w:proofErr w:type="spellEnd"/>
+      <w:r>
+        <w:rPr>
+          <w:b/>
+          <w:i/>
+        </w:rPr>
+        <w:t>”</w:t>
+      </w:r>
+    </w:p>
+    <w:p>
+      <w:pPr>
+        <w:ind w:firstLine="0"/>
+        <w:rPr>
+          <w:i/>
+        </w:rPr>
+      </w:pPr>
+      <w:proofErr w:type="spellStart"/>
+      <w:proofErr w:type="gramStart"/>
+      <w:r>
+        <w:rPr>
+          <w:b/>
+          <w:i/>
+        </w:rPr>
+        <w:t>git</w:t>
+      </w:r>
+      <w:proofErr w:type="spellEnd"/>
+      <w:proofErr w:type="gramEnd"/>
+      <w:r>
+        <w:rPr>
+          <w:b/>
+          <w:i/>
+        </w:rPr>
+        <w:t xml:space="preserve"> </w:t>
+      </w:r>
+      <w:proofErr w:type="spellStart"/>
+      <w:r>
+        <w:rPr>
+          <w:b/>
+          <w:i/>
+        </w:rPr>
+        <w:t>pull</w:t>
+      </w:r>
+      <w:proofErr w:type="spellEnd"/>
+      <w:r>
+        <w:rPr>
+          <w:b/>
+          <w:i/>
+        </w:rPr>
+        <w:t xml:space="preserve"> –</w:t>
+      </w:r>
+      <w:proofErr w:type="spellStart"/>
+      <w:r>
+        <w:rPr>
+          <w:b/>
+          <w:i/>
+        </w:rPr>
+        <w:t>rebase</w:t>
+      </w:r>
+      <w:proofErr w:type="spellEnd"/>
+      <w:r>
+        <w:rPr>
+          <w:b/>
+          <w:i/>
+        </w:rPr>
+        <w:t xml:space="preserve"> </w:t>
+      </w:r>
+      <w:r>
+        <w:rPr>
+          <w:i/>
+        </w:rPr>
+        <w:t xml:space="preserve">baixa o conteúdo do </w:t>
+      </w:r>
+      <w:proofErr w:type="spellStart"/>
+      <w:r>
+        <w:rPr>
+          <w:i/>
+        </w:rPr>
+        <w:t>github</w:t>
+      </w:r>
+      <w:proofErr w:type="spellEnd"/>
+    </w:p>
+    <w:p>
+      <w:pPr>
+        <w:ind w:firstLine="0"/>
+        <w:rPr>
+          <w:b/>
+          <w:i/>
+        </w:rPr>
+      </w:pPr>
+      <w:proofErr w:type="spellStart"/>
+      <w:proofErr w:type="gramStart"/>
+      <w:r>
+        <w:rPr>
+          <w:b/>
+          <w:i/>
+        </w:rPr>
+        <w:t>git</w:t>
+      </w:r>
+      <w:proofErr w:type="spellEnd"/>
+      <w:proofErr w:type="gramEnd"/>
+      <w:r>
+        <w:rPr>
+          <w:b/>
+          <w:i/>
+        </w:rPr>
+        <w:t xml:space="preserve"> </w:t>
+      </w:r>
+      <w:proofErr w:type="spellStart"/>
+      <w:r>
+        <w:rPr>
+          <w:b/>
+          <w:i/>
+        </w:rPr>
+        <w:t>push</w:t>
+      </w:r>
+      <w:proofErr w:type="spellEnd"/>
+      <w:r>
+        <w:rPr>
+          <w:b/>
+          <w:i/>
+        </w:rPr>
+        <w:t xml:space="preserve"> –set </w:t>
+      </w:r>
+      <w:proofErr w:type="spellStart"/>
+      <w:r>
+        <w:rPr>
+          <w:b/>
+          <w:i/>
+        </w:rPr>
+        <w:t>upstream</w:t>
+      </w:r>
+      <w:proofErr w:type="spellEnd"/>
+      <w:r>
+        <w:rPr>
+          <w:b/>
+          <w:i/>
+        </w:rPr>
+        <w:t xml:space="preserve"> </w:t>
+      </w:r>
+      <w:proofErr w:type="spellStart"/>
+      <w:r>
+        <w:rPr>
+          <w:b/>
+          <w:i/>
+        </w:rPr>
+        <w:t>origin</w:t>
+      </w:r>
+      <w:proofErr w:type="spellEnd"/>
+      <w:r>
+        <w:rPr>
+          <w:b/>
+          <w:i/>
+        </w:rPr>
+        <w:t xml:space="preserve"> </w:t>
+      </w:r>
+      <w:proofErr w:type="spellStart"/>
+      <w:r>
+        <w:rPr>
+          <w:b/>
+          <w:i/>
+        </w:rPr>
+        <w:t>main</w:t>
+      </w:r>
+      <w:proofErr w:type="spellEnd"/>
     </w:p>
     <w:sectPr>
       <w:pgSz w:w="11906" w:h="16838"/>
